--- a/3_sem/NAUTS/lab_5/LR5_Chernov9492.docx
+++ b/3_sem/NAUTS/lab_5/LR5_Chernov9492.docx
@@ -927,11 +927,12 @@
         <w:rPr>
           <w:noProof/>
         </w:rPr>
+        <w:lastRenderedPageBreak/>
         <w:drawing>
-          <wp:inline distT="0" distB="0" distL="0" distR="0" wp14:anchorId="42479A18" wp14:editId="2FDA3DA3">
-            <wp:extent cx="4115545" cy="3295650"/>
-            <wp:effectExtent l="0" t="0" r="0" b="0"/>
-            <wp:docPr id="19" name="Рисунок 19"/>
+          <wp:inline distT="0" distB="0" distL="0" distR="0" wp14:anchorId="530D7F4A" wp14:editId="4486767C">
+            <wp:extent cx="5438775" cy="6457950"/>
+            <wp:effectExtent l="0" t="0" r="9525" b="0"/>
+            <wp:docPr id="9" name="Рисунок 9"/>
             <wp:cNvGraphicFramePr>
               <a:graphicFrameLocks xmlns:a="http://schemas.openxmlformats.org/drawingml/2006/main" noChangeAspect="1"/>
             </wp:cNvGraphicFramePr>
@@ -951,7 +952,7 @@
                   <pic:spPr>
                     <a:xfrm>
                       <a:off x="0" y="0"/>
-                      <a:ext cx="4131990" cy="3308819"/>
+                      <a:ext cx="5438775" cy="6457950"/>
                     </a:xfrm>
                     <a:prstGeom prst="rect">
                       <a:avLst/>
@@ -999,8 +1000,185 @@
           <w:sz w:val="28"/>
           <w:szCs w:val="28"/>
         </w:rPr>
-        <w:t>График среднего и лучшего значений</w:t>
-      </w:r>
+        <w:t>Графики процесса оптимизации и численные результаты для системы двух переменных</w:t>
+      </w:r>
+      <w:r>
+        <w:rPr>
+          <w:sz w:val="28"/>
+          <w:szCs w:val="28"/>
+        </w:rPr>
+        <w:t xml:space="preserve"> </w:t>
+      </w:r>
+      <m:oMath>
+        <m:r>
+          <w:rPr>
+            <w:rFonts w:ascii="Cambria Math" w:hAnsi="Cambria Math"/>
+            <w:sz w:val="28"/>
+            <w:szCs w:val="28"/>
+          </w:rPr>
+          <m:t>f</m:t>
+        </m:r>
+        <m:d>
+          <m:dPr>
+            <m:ctrlPr>
+              <w:rPr>
+                <w:rFonts w:ascii="Cambria Math" w:hAnsi="Cambria Math"/>
+                <w:i/>
+                <w:sz w:val="28"/>
+                <w:szCs w:val="28"/>
+              </w:rPr>
+            </m:ctrlPr>
+          </m:dPr>
+          <m:e>
+            <m:r>
+              <w:rPr>
+                <w:rFonts w:ascii="Cambria Math" w:hAnsi="Cambria Math"/>
+                <w:sz w:val="28"/>
+                <w:szCs w:val="28"/>
+              </w:rPr>
+              <m:t>x</m:t>
+            </m:r>
+          </m:e>
+        </m:d>
+      </m:oMath>
+    </w:p>
+    <w:p>
+      <w:pPr>
+        <w:spacing w:after="160" w:line="259" w:lineRule="auto"/>
+        <w:jc w:val="center"/>
+        <w:rPr>
+          <w:sz w:val="28"/>
+          <w:szCs w:val="28"/>
+        </w:rPr>
+      </w:pPr>
+      <w:r>
+        <w:rPr>
+          <w:noProof/>
+        </w:rPr>
+        <w:lastRenderedPageBreak/>
+        <w:drawing>
+          <wp:inline distT="0" distB="0" distL="0" distR="0" wp14:anchorId="5DD0C940" wp14:editId="2DB19BD4">
+            <wp:extent cx="4791075" cy="3781425"/>
+            <wp:effectExtent l="0" t="0" r="9525" b="9525"/>
+            <wp:docPr id="10" name="Рисунок 10"/>
+            <wp:cNvGraphicFramePr>
+              <a:graphicFrameLocks xmlns:a="http://schemas.openxmlformats.org/drawingml/2006/main" noChangeAspect="1"/>
+            </wp:cNvGraphicFramePr>
+            <a:graphic xmlns:a="http://schemas.openxmlformats.org/drawingml/2006/main">
+              <a:graphicData uri="http://schemas.openxmlformats.org/drawingml/2006/picture">
+                <pic:pic xmlns:pic="http://schemas.openxmlformats.org/drawingml/2006/picture">
+                  <pic:nvPicPr>
+                    <pic:cNvPr id="1" name=""/>
+                    <pic:cNvPicPr/>
+                  </pic:nvPicPr>
+                  <pic:blipFill>
+                    <a:blip r:embed="rId12"/>
+                    <a:stretch>
+                      <a:fillRect/>
+                    </a:stretch>
+                  </pic:blipFill>
+                  <pic:spPr>
+                    <a:xfrm>
+                      <a:off x="0" y="0"/>
+                      <a:ext cx="4791075" cy="3781425"/>
+                    </a:xfrm>
+                    <a:prstGeom prst="rect">
+                      <a:avLst/>
+                    </a:prstGeom>
+                  </pic:spPr>
+                </pic:pic>
+              </a:graphicData>
+            </a:graphic>
+          </wp:inline>
+        </w:drawing>
+      </w:r>
+    </w:p>
+    <w:p>
+      <w:pPr>
+        <w:spacing w:after="160" w:line="259" w:lineRule="auto"/>
+        <w:jc w:val="center"/>
+        <w:rPr>
+          <w:sz w:val="28"/>
+          <w:szCs w:val="28"/>
+        </w:rPr>
+      </w:pPr>
+      <w:r>
+        <w:rPr>
+          <w:sz w:val="28"/>
+          <w:szCs w:val="28"/>
+        </w:rPr>
+        <w:t xml:space="preserve">Рисунок </w:t>
+      </w:r>
+      <w:r>
+        <w:rPr>
+          <w:sz w:val="28"/>
+          <w:szCs w:val="28"/>
+        </w:rPr>
+        <w:t>3</w:t>
+      </w:r>
+      <w:r>
+        <w:rPr>
+          <w:sz w:val="28"/>
+          <w:szCs w:val="28"/>
+        </w:rPr>
+        <w:t xml:space="preserve"> – </w:t>
+      </w:r>
+      <w:r>
+        <w:rPr>
+          <w:sz w:val="28"/>
+          <w:szCs w:val="28"/>
+        </w:rPr>
+        <w:t>График</w:t>
+      </w:r>
+      <w:r>
+        <w:rPr>
+          <w:sz w:val="28"/>
+          <w:szCs w:val="28"/>
+        </w:rPr>
+        <w:t xml:space="preserve"> функции </w:t>
+      </w:r>
+      <m:oMath>
+        <m:r>
+          <w:rPr>
+            <w:rFonts w:ascii="Cambria Math" w:hAnsi="Cambria Math"/>
+            <w:sz w:val="28"/>
+            <w:szCs w:val="28"/>
+          </w:rPr>
+          <m:t>f</m:t>
+        </m:r>
+        <m:d>
+          <m:dPr>
+            <m:ctrlPr>
+              <w:rPr>
+                <w:rFonts w:ascii="Cambria Math" w:hAnsi="Cambria Math"/>
+                <w:i/>
+                <w:sz w:val="28"/>
+                <w:szCs w:val="28"/>
+              </w:rPr>
+            </m:ctrlPr>
+          </m:dPr>
+          <m:e>
+            <m:r>
+              <w:rPr>
+                <w:rFonts w:ascii="Cambria Math" w:hAnsi="Cambria Math"/>
+                <w:sz w:val="28"/>
+                <w:szCs w:val="28"/>
+              </w:rPr>
+              <m:t>x</m:t>
+            </m:r>
+          </m:e>
+        </m:d>
+      </m:oMath>
+    </w:p>
+    <w:p>
+      <w:pPr>
+        <w:spacing w:after="160" w:line="259" w:lineRule="auto"/>
+        <w:jc w:val="center"/>
+        <w:rPr>
+          <w:sz w:val="28"/>
+          <w:szCs w:val="28"/>
+        </w:rPr>
+      </w:pPr>
     </w:p>
     <w:p>
       <w:pPr>
@@ -1020,7 +1198,6 @@
           <w:sz w:val="28"/>
           <w:szCs w:val="28"/>
         </w:rPr>
-        <w:lastRenderedPageBreak/>
         <w:t xml:space="preserve">Используя генетические алгоритмы и пакет программ </w:t>
       </w:r>
       <w:proofErr w:type="spellStart"/>
@@ -1249,6 +1426,7 @@
         <w:rPr>
           <w:noProof/>
         </w:rPr>
+        <w:lastRenderedPageBreak/>
         <w:drawing>
           <wp:inline distT="0" distB="0" distL="0" distR="0" wp14:anchorId="33C43E61" wp14:editId="64CAFAC2">
             <wp:extent cx="5156230" cy="5248275"/>
@@ -1265,7 +1443,7 @@
                     <pic:cNvPicPr/>
                   </pic:nvPicPr>
                   <pic:blipFill>
-                    <a:blip r:embed="rId12"/>
+                    <a:blip r:embed="rId13"/>
                     <a:stretch>
                       <a:fillRect/>
                     </a:stretch>
@@ -1307,21 +1485,14 @@
           <w:sz w:val="28"/>
           <w:szCs w:val="28"/>
         </w:rPr>
-        <w:t>3</w:t>
-      </w:r>
-      <w:r>
-        <w:rPr>
-          <w:sz w:val="28"/>
-          <w:szCs w:val="28"/>
-        </w:rPr>
-        <w:t xml:space="preserve"> – </w:t>
-      </w:r>
-      <w:r>
-        <w:rPr>
-          <w:sz w:val="28"/>
-          <w:szCs w:val="28"/>
-        </w:rPr>
-        <w:t xml:space="preserve">Настройка </w:t>
+        <w:t>4</w:t>
+      </w:r>
+      <w:r>
+        <w:rPr>
+          <w:sz w:val="28"/>
+          <w:szCs w:val="28"/>
+        </w:rPr>
+        <w:t xml:space="preserve"> – Настройка </w:t>
       </w:r>
       <w:r>
         <w:rPr>
@@ -1409,10 +1580,10 @@
         </w:rPr>
         <w:lastRenderedPageBreak/>
         <w:drawing>
-          <wp:inline distT="0" distB="0" distL="0" distR="0" wp14:anchorId="3E121F52" wp14:editId="06DCDDB9">
-            <wp:extent cx="4817113" cy="3848100"/>
-            <wp:effectExtent l="0" t="0" r="2540" b="0"/>
-            <wp:docPr id="20" name="Рисунок 20"/>
+          <wp:inline distT="0" distB="0" distL="0" distR="0" wp14:anchorId="095735C1" wp14:editId="059AA466">
+            <wp:extent cx="4810125" cy="5243221"/>
+            <wp:effectExtent l="0" t="0" r="0" b="0"/>
+            <wp:docPr id="5" name="Рисунок 5"/>
             <wp:cNvGraphicFramePr>
               <a:graphicFrameLocks xmlns:a="http://schemas.openxmlformats.org/drawingml/2006/main" noChangeAspect="1"/>
             </wp:cNvGraphicFramePr>
@@ -1424,7 +1595,7 @@
                     <pic:cNvPicPr/>
                   </pic:nvPicPr>
                   <pic:blipFill>
-                    <a:blip r:embed="rId13"/>
+                    <a:blip r:embed="rId14"/>
                     <a:stretch>
                       <a:fillRect/>
                     </a:stretch>
@@ -1432,7 +1603,7 @@
                   <pic:spPr>
                     <a:xfrm>
                       <a:off x="0" y="0"/>
-                      <a:ext cx="4827296" cy="3856235"/>
+                      <a:ext cx="4812643" cy="5245966"/>
                     </a:xfrm>
                     <a:prstGeom prst="rect">
                       <a:avLst/>
@@ -1459,7 +1630,42 @@
           <w:sz w:val="28"/>
           <w:szCs w:val="28"/>
         </w:rPr>
-        <w:t>Рисунок 4 – График процесса оптимизации для системы двух переменных</w:t>
+        <w:t>Рисунок 5</w:t>
+      </w:r>
+      <w:r>
+        <w:rPr>
+          <w:sz w:val="28"/>
+          <w:szCs w:val="28"/>
+        </w:rPr>
+        <w:t xml:space="preserve"> – График</w:t>
+      </w:r>
+      <w:r>
+        <w:rPr>
+          <w:sz w:val="28"/>
+          <w:szCs w:val="28"/>
+        </w:rPr>
+        <w:t>и</w:t>
+      </w:r>
+      <w:r>
+        <w:rPr>
+          <w:sz w:val="28"/>
+          <w:szCs w:val="28"/>
+        </w:rPr>
+        <w:t xml:space="preserve"> процесса оптимизации</w:t>
+      </w:r>
+      <w:r>
+        <w:rPr>
+          <w:sz w:val="28"/>
+          <w:szCs w:val="28"/>
+        </w:rPr>
+        <w:t xml:space="preserve"> и численные результаты</w:t>
+      </w:r>
+      <w:r>
+        <w:rPr>
+          <w:sz w:val="28"/>
+          <w:szCs w:val="28"/>
+        </w:rPr>
+        <w:t xml:space="preserve"> для системы двух переменных</w:t>
       </w:r>
       <w:r>
         <w:rPr>
@@ -1515,10 +1721,10 @@
           <w:noProof/>
         </w:rPr>
         <w:drawing>
-          <wp:inline distT="0" distB="0" distL="0" distR="0" wp14:anchorId="1DB0C36F" wp14:editId="0FC9267C">
-            <wp:extent cx="5940425" cy="2775585"/>
-            <wp:effectExtent l="0" t="0" r="3175" b="5715"/>
-            <wp:docPr id="22" name="Рисунок 22"/>
+          <wp:inline distT="0" distB="0" distL="0" distR="0" wp14:anchorId="3A6458D2" wp14:editId="2FD07D7D">
+            <wp:extent cx="4774664" cy="2933700"/>
+            <wp:effectExtent l="0" t="0" r="6985" b="0"/>
+            <wp:docPr id="8" name="Рисунок 8"/>
             <wp:cNvGraphicFramePr>
               <a:graphicFrameLocks xmlns:a="http://schemas.openxmlformats.org/drawingml/2006/main" noChangeAspect="1"/>
             </wp:cNvGraphicFramePr>
@@ -1530,7 +1736,7 @@
                     <pic:cNvPicPr/>
                   </pic:nvPicPr>
                   <pic:blipFill>
-                    <a:blip r:embed="rId14"/>
+                    <a:blip r:embed="rId15"/>
                     <a:stretch>
                       <a:fillRect/>
                     </a:stretch>
@@ -1538,7 +1744,7 @@
                   <pic:spPr>
                     <a:xfrm>
                       <a:off x="0" y="0"/>
-                      <a:ext cx="5940425" cy="2775585"/>
+                      <a:ext cx="4806505" cy="2953264"/>
                     </a:xfrm>
                     <a:prstGeom prst="rect">
                       <a:avLst/>
@@ -1565,7 +1771,21 @@
           <w:sz w:val="28"/>
           <w:szCs w:val="28"/>
         </w:rPr>
-        <w:t xml:space="preserve">Рисунок 5 – Поверхность функции </w:t>
+        <w:t xml:space="preserve">Рисунок </w:t>
+      </w:r>
+      <w:r>
+        <w:rPr>
+          <w:sz w:val="28"/>
+          <w:szCs w:val="28"/>
+        </w:rPr>
+        <w:t>6</w:t>
+      </w:r>
+      <w:r>
+        <w:rPr>
+          <w:sz w:val="28"/>
+          <w:szCs w:val="28"/>
+        </w:rPr>
+        <w:t xml:space="preserve"> – Поверхность функции </w:t>
       </w:r>
       <m:oMath>
         <m:r>
@@ -1599,22 +1819,6 @@
           </m:e>
         </m:d>
       </m:oMath>
-    </w:p>
-    <w:p>
-      <w:pPr>
-        <w:spacing w:after="160" w:line="259" w:lineRule="auto"/>
-        <w:rPr>
-          <w:sz w:val="28"/>
-          <w:szCs w:val="28"/>
-        </w:rPr>
-      </w:pPr>
-      <w:r>
-        <w:rPr>
-          <w:sz w:val="28"/>
-          <w:szCs w:val="28"/>
-        </w:rPr>
-        <w:br w:type="page"/>
-      </w:r>
     </w:p>
     <w:p>
       <w:pPr>
@@ -1786,15 +1990,7 @@
                         <w:sz w:val="28"/>
                         <w:szCs w:val="28"/>
                       </w:rPr>
-                      <m:t>-</m:t>
-                    </m:r>
-                    <m:r>
-                      <w:rPr>
-                        <w:rFonts w:ascii="Cambria Math" w:hAnsi="Cambria Math"/>
-                        <w:sz w:val="28"/>
-                        <w:szCs w:val="28"/>
-                      </w:rPr>
-                      <m:t>y</m:t>
+                      <m:t>-y</m:t>
                     </m:r>
                   </m:e>
                 </m:d>
@@ -2077,7 +2273,7 @@
                     <pic:cNvPicPr/>
                   </pic:nvPicPr>
                   <pic:blipFill>
-                    <a:blip r:embed="rId15"/>
+                    <a:blip r:embed="rId16"/>
                     <a:stretch>
                       <a:fillRect/>
                     </a:stretch>
@@ -2119,7 +2315,7 @@
           <w:sz w:val="28"/>
           <w:szCs w:val="28"/>
         </w:rPr>
-        <w:t>6</w:t>
+        <w:t>7</w:t>
       </w:r>
       <w:r>
         <w:rPr>
@@ -2221,10 +2417,10 @@
           <w:noProof/>
         </w:rPr>
         <w:drawing>
-          <wp:inline distT="0" distB="0" distL="0" distR="0" wp14:anchorId="2B07CBEC" wp14:editId="36E8BA1E">
-            <wp:extent cx="4943475" cy="3962400"/>
+          <wp:inline distT="0" distB="0" distL="0" distR="0" wp14:anchorId="0669582C" wp14:editId="4E7FCEB0">
+            <wp:extent cx="5381625" cy="5448300"/>
             <wp:effectExtent l="0" t="0" r="9525" b="0"/>
-            <wp:docPr id="23" name="Рисунок 23"/>
+            <wp:docPr id="3" name="Рисунок 3"/>
             <wp:cNvGraphicFramePr>
               <a:graphicFrameLocks xmlns:a="http://schemas.openxmlformats.org/drawingml/2006/main" noChangeAspect="1"/>
             </wp:cNvGraphicFramePr>
@@ -2236,7 +2432,7 @@
                     <pic:cNvPicPr/>
                   </pic:nvPicPr>
                   <pic:blipFill>
-                    <a:blip r:embed="rId16"/>
+                    <a:blip r:embed="rId17"/>
                     <a:stretch>
                       <a:fillRect/>
                     </a:stretch>
@@ -2244,7 +2440,7 @@
                   <pic:spPr>
                     <a:xfrm>
                       <a:off x="0" y="0"/>
-                      <a:ext cx="4943475" cy="3962400"/>
+                      <a:ext cx="5381625" cy="5448300"/>
                     </a:xfrm>
                     <a:prstGeom prst="rect">
                       <a:avLst/>
@@ -2278,14 +2474,49 @@
           <w:sz w:val="28"/>
           <w:szCs w:val="28"/>
         </w:rPr>
-        <w:t>7</w:t>
-      </w:r>
-      <w:r>
-        <w:rPr>
-          <w:sz w:val="28"/>
-          <w:szCs w:val="28"/>
-        </w:rPr>
-        <w:t xml:space="preserve"> – График процесса оптимизации для системы двух переменных</w:t>
+        <w:t>8</w:t>
+      </w:r>
+      <w:r>
+        <w:rPr>
+          <w:sz w:val="28"/>
+          <w:szCs w:val="28"/>
+        </w:rPr>
+        <w:t xml:space="preserve"> – График</w:t>
+      </w:r>
+      <w:r>
+        <w:rPr>
+          <w:sz w:val="28"/>
+          <w:szCs w:val="28"/>
+        </w:rPr>
+        <w:t>и</w:t>
+      </w:r>
+      <w:r>
+        <w:rPr>
+          <w:sz w:val="28"/>
+          <w:szCs w:val="28"/>
+        </w:rPr>
+        <w:t xml:space="preserve"> процесса оптимизации</w:t>
+      </w:r>
+      <w:r>
+        <w:rPr>
+          <w:sz w:val="28"/>
+          <w:szCs w:val="28"/>
+        </w:rPr>
+        <w:t xml:space="preserve"> </w:t>
+      </w:r>
+      <w:r>
+        <w:rPr>
+          <w:sz w:val="28"/>
+          <w:szCs w:val="28"/>
+        </w:rPr>
+        <w:t>и его численные результаты</w:t>
+      </w:r>
+      <w:r>
+        <w:rPr>
+          <w:sz w:val="28"/>
+          <w:szCs w:val="28"/>
+        </w:rPr>
+        <w:t xml:space="preserve"> для системы двух переменных</w:t>
       </w:r>
       <w:r>
         <w:rPr>
@@ -2329,6 +2560,123 @@
     </w:p>
     <w:p>
       <w:pPr>
+        <w:spacing w:after="160" w:line="259" w:lineRule="auto"/>
+        <w:jc w:val="center"/>
+        <w:rPr>
+          <w:sz w:val="28"/>
+          <w:szCs w:val="28"/>
+        </w:rPr>
+      </w:pPr>
+      <w:r>
+        <w:rPr>
+          <w:noProof/>
+        </w:rPr>
+        <w:lastRenderedPageBreak/>
+        <w:drawing>
+          <wp:inline distT="0" distB="0" distL="0" distR="0" wp14:anchorId="7555E116" wp14:editId="688F1A97">
+            <wp:extent cx="5940425" cy="4346575"/>
+            <wp:effectExtent l="0" t="0" r="3175" b="0"/>
+            <wp:docPr id="2" name="Рисунок 2"/>
+            <wp:cNvGraphicFramePr>
+              <a:graphicFrameLocks xmlns:a="http://schemas.openxmlformats.org/drawingml/2006/main" noChangeAspect="1"/>
+            </wp:cNvGraphicFramePr>
+            <a:graphic xmlns:a="http://schemas.openxmlformats.org/drawingml/2006/main">
+              <a:graphicData uri="http://schemas.openxmlformats.org/drawingml/2006/picture">
+                <pic:pic xmlns:pic="http://schemas.openxmlformats.org/drawingml/2006/picture">
+                  <pic:nvPicPr>
+                    <pic:cNvPr id="1" name=""/>
+                    <pic:cNvPicPr/>
+                  </pic:nvPicPr>
+                  <pic:blipFill>
+                    <a:blip r:embed="rId18"/>
+                    <a:stretch>
+                      <a:fillRect/>
+                    </a:stretch>
+                  </pic:blipFill>
+                  <pic:spPr>
+                    <a:xfrm>
+                      <a:off x="0" y="0"/>
+                      <a:ext cx="5940425" cy="4346575"/>
+                    </a:xfrm>
+                    <a:prstGeom prst="rect">
+                      <a:avLst/>
+                    </a:prstGeom>
+                  </pic:spPr>
+                </pic:pic>
+              </a:graphicData>
+            </a:graphic>
+          </wp:inline>
+        </w:drawing>
+      </w:r>
+    </w:p>
+    <w:p>
+      <w:pPr>
+        <w:spacing w:after="160" w:line="259" w:lineRule="auto"/>
+        <w:jc w:val="center"/>
+        <w:rPr>
+          <w:sz w:val="28"/>
+          <w:szCs w:val="28"/>
+          <w:lang w:val="en-US"/>
+        </w:rPr>
+      </w:pPr>
+      <w:r>
+        <w:rPr>
+          <w:sz w:val="28"/>
+          <w:szCs w:val="28"/>
+        </w:rPr>
+        <w:t>Р</w:t>
+      </w:r>
+      <w:r>
+        <w:rPr>
+          <w:sz w:val="28"/>
+          <w:szCs w:val="28"/>
+        </w:rPr>
+        <w:t>исунок 9</w:t>
+      </w:r>
+      <w:bookmarkStart w:id="0" w:name="_GoBack"/>
+      <w:bookmarkEnd w:id="0"/>
+      <w:r>
+        <w:rPr>
+          <w:sz w:val="28"/>
+          <w:szCs w:val="28"/>
+        </w:rPr>
+        <w:t xml:space="preserve"> – График функции </w:t>
+      </w:r>
+      <m:oMath>
+        <m:r>
+          <w:rPr>
+            <w:rFonts w:ascii="Cambria Math" w:hAnsi="Cambria Math"/>
+            <w:sz w:val="28"/>
+            <w:szCs w:val="28"/>
+          </w:rPr>
+          <m:t>f</m:t>
+        </m:r>
+        <m:d>
+          <m:dPr>
+            <m:ctrlPr>
+              <w:rPr>
+                <w:rFonts w:ascii="Cambria Math" w:hAnsi="Cambria Math"/>
+                <w:i/>
+                <w:sz w:val="28"/>
+                <w:szCs w:val="28"/>
+              </w:rPr>
+            </m:ctrlPr>
+          </m:dPr>
+          <m:e>
+            <m:r>
+              <w:rPr>
+                <w:rFonts w:ascii="Cambria Math" w:hAnsi="Cambria Math"/>
+                <w:sz w:val="28"/>
+                <w:szCs w:val="28"/>
+              </w:rPr>
+              <m:t>x,y</m:t>
+            </m:r>
+          </m:e>
+        </m:d>
+      </m:oMath>
+    </w:p>
+    <w:p>
+      <w:pPr>
         <w:pStyle w:val="aa"/>
         <w:jc w:val="both"/>
         <w:rPr>
@@ -2336,7 +2684,6 @@
           <w:szCs w:val="28"/>
         </w:rPr>
       </w:pPr>
-      <w:bookmarkStart w:id="0" w:name="_GoBack"/>
       <w:r>
         <w:rPr>
           <w:sz w:val="28"/>
@@ -2413,7 +2760,6 @@
         <w:t>целевой функции. Были рассмотрены функции от одной переменной, функции от двух переменных и функции от двух переменных с ограничениями.</w:t>
       </w:r>
     </w:p>
-    <w:bookmarkEnd w:id="0"/>
     <w:p>
       <w:pPr>
         <w:spacing w:after="160" w:line="259" w:lineRule="auto"/>
@@ -2443,7 +2789,7 @@
       </w:pPr>
     </w:p>
     <w:sectPr>
-      <w:footerReference w:type="default" r:id="rId17"/>
+      <w:footerReference w:type="default" r:id="rId19"/>
       <w:pgSz w:w="11906" w:h="16838"/>
       <w:pgMar w:top="1134" w:right="850" w:bottom="1134" w:left="1701" w:header="708" w:footer="708" w:gutter="0"/>
       <w:cols w:space="708"/>
@@ -2503,7 +2849,7 @@
           <w:rPr>
             <w:noProof/>
           </w:rPr>
-          <w:t>6</w:t>
+          <w:t>2</w:t>
         </w:r>
         <w:r>
           <w:fldChar w:fldCharType="end"/>
@@ -3932,551 +4278,6 @@
 </w:styles>
 </file>
 
-<file path=word/glossary/document.xml><?xml version="1.0" encoding="utf-8"?>
-<w:glossaryDocument xmlns:wpc="http://schemas.microsoft.com/office/word/2010/wordprocessingCanvas" xmlns:cx="http://schemas.microsoft.com/office/drawing/2014/chartex" xmlns:cx1="http://schemas.microsoft.com/office/drawing/2015/9/8/chartex" xmlns:mc="http://schemas.openxmlformats.org/markup-compatibility/2006" xmlns:o="urn:schemas-microsoft-com:office:office" xmlns:r="http://schemas.openxmlformats.org/officeDocument/2006/relationships" xmlns:m="http://schemas.openxmlformats.org/officeDocument/2006/math" xmlns:v="urn:schemas-microsoft-com:vml" xmlns:wp14="http://schemas.microsoft.com/office/word/2010/wordprocessingDrawing" xmlns:wp="http://schemas.openxmlformats.org/drawingml/2006/wordprocessingDrawing" xmlns:w10="urn:schemas-microsoft-com:office:word" xmlns:w="http://schemas.openxmlformats.org/wordprocessingml/2006/main" xmlns:w14="http://schemas.microsoft.com/office/word/2010/wordml" xmlns:w15="http://schemas.microsoft.com/office/word/2012/wordml" xmlns:w16se="http://schemas.microsoft.com/office/word/2015/wordml/symex" xmlns:wpg="http://schemas.microsoft.com/office/word/2010/wordprocessingGroup" xmlns:wpi="http://schemas.microsoft.com/office/word/2010/wordprocessingInk" xmlns:wne="http://schemas.microsoft.com/office/word/2006/wordml" xmlns:wps="http://schemas.microsoft.com/office/word/2010/wordprocessingShape" mc:Ignorable="w14 w15 w16se wp14"/>
-</file>
-
-<file path=word/glossary/fontTable.xml><?xml version="1.0" encoding="utf-8"?>
-<w:fonts xmlns:mc="http://schemas.openxmlformats.org/markup-compatibility/2006" xmlns:r="http://schemas.openxmlformats.org/officeDocument/2006/relationships" xmlns:w="http://schemas.openxmlformats.org/wordprocessingml/2006/main" xmlns:w14="http://schemas.microsoft.com/office/word/2010/wordml" xmlns:w15="http://schemas.microsoft.com/office/word/2012/wordml" xmlns:w16se="http://schemas.microsoft.com/office/word/2015/wordml/symex" mc:Ignorable="w14 w15 w16se">
-  <w:font w:name="Times New Roman">
-    <w:panose1 w:val="02020603050405020304"/>
-    <w:charset w:val="CC"/>
-    <w:family w:val="roman"/>
-    <w:pitch w:val="variable"/>
-    <w:sig w:usb0="E0002EFF" w:usb1="C000785B" w:usb2="00000009" w:usb3="00000000" w:csb0="000001FF" w:csb1="00000000"/>
-  </w:font>
-  <w:font w:name="Symbol">
-    <w:panose1 w:val="05050102010706020507"/>
-    <w:charset w:val="02"/>
-    <w:family w:val="roman"/>
-    <w:pitch w:val="variable"/>
-    <w:sig w:usb0="00000000" w:usb1="10000000" w:usb2="00000000" w:usb3="00000000" w:csb0="80000000" w:csb1="00000000"/>
-  </w:font>
-  <w:font w:name="Courier New">
-    <w:panose1 w:val="02070309020205020404"/>
-    <w:charset w:val="CC"/>
-    <w:family w:val="modern"/>
-    <w:pitch w:val="fixed"/>
-    <w:sig w:usb0="E0002EFF" w:usb1="C0007843" w:usb2="00000009" w:usb3="00000000" w:csb0="000001FF" w:csb1="00000000"/>
-  </w:font>
-  <w:font w:name="Wingdings">
-    <w:panose1 w:val="05000000000000000000"/>
-    <w:charset w:val="02"/>
-    <w:family w:val="auto"/>
-    <w:pitch w:val="variable"/>
-    <w:sig w:usb0="00000000" w:usb1="10000000" w:usb2="00000000" w:usb3="00000000" w:csb0="80000000" w:csb1="00000000"/>
-  </w:font>
-  <w:font w:name="Calibri">
-    <w:panose1 w:val="020F0502020204030204"/>
-    <w:charset w:val="CC"/>
-    <w:family w:val="swiss"/>
-    <w:pitch w:val="variable"/>
-    <w:sig w:usb0="E4002EFF" w:usb1="C000247B" w:usb2="00000009" w:usb3="00000000" w:csb0="000001FF" w:csb1="00000000"/>
-  </w:font>
-  <w:font w:name="Consolas">
-    <w:panose1 w:val="020B0609020204030204"/>
-    <w:charset w:val="CC"/>
-    <w:family w:val="modern"/>
-    <w:pitch w:val="fixed"/>
-    <w:sig w:usb0="E00006FF" w:usb1="0000FCFF" w:usb2="00000001" w:usb3="00000000" w:csb0="0000019F" w:csb1="00000000"/>
-  </w:font>
-  <w:font w:name="Cambria Math">
-    <w:panose1 w:val="02040503050406030204"/>
-    <w:charset w:val="CC"/>
-    <w:family w:val="roman"/>
-    <w:pitch w:val="variable"/>
-    <w:sig w:usb0="E00006FF" w:usb1="420024FF" w:usb2="02000000" w:usb3="00000000" w:csb0="0000019F" w:csb1="00000000"/>
-  </w:font>
-  <w:font w:name="Calibri Light">
-    <w:panose1 w:val="020F0302020204030204"/>
-    <w:charset w:val="CC"/>
-    <w:family w:val="swiss"/>
-    <w:pitch w:val="variable"/>
-    <w:sig w:usb0="E4002EFF" w:usb1="C000247B" w:usb2="00000009" w:usb3="00000000" w:csb0="000001FF" w:csb1="00000000"/>
-  </w:font>
-</w:fonts>
-</file>
-
-<file path=word/glossary/settings.xml><?xml version="1.0" encoding="utf-8"?>
-<w:settings xmlns:mc="http://schemas.openxmlformats.org/markup-compatibility/2006" xmlns:o="urn:schemas-microsoft-com:office:office" xmlns:r="http://schemas.openxmlformats.org/officeDocument/2006/relationships" xmlns:m="http://schemas.openxmlformats.org/officeDocument/2006/math" xmlns:v="urn:schemas-microsoft-com:vml" xmlns:w10="urn:schemas-microsoft-com:office:word" xmlns:w="http://schemas.openxmlformats.org/wordprocessingml/2006/main" xmlns:w14="http://schemas.microsoft.com/office/word/2010/wordml" xmlns:w15="http://schemas.microsoft.com/office/word/2012/wordml" xmlns:w16se="http://schemas.microsoft.com/office/word/2015/wordml/symex" xmlns:sl="http://schemas.openxmlformats.org/schemaLibrary/2006/main" mc:Ignorable="w14 w15 w16se">
-  <w:view w:val="normal"/>
-  <w:defaultTabStop w:val="708"/>
-  <w:characterSpacingControl w:val="doNotCompress"/>
-  <w:compat>
-    <w:useFELayout/>
-    <w:compatSetting w:name="compatibilityMode" w:uri="http://schemas.microsoft.com/office/word" w:val="15"/>
-    <w:compatSetting w:name="overrideTableStyleFontSizeAndJustification" w:uri="http://schemas.microsoft.com/office/word" w:val="1"/>
-    <w:compatSetting w:name="enableOpenTypeFeatures" w:uri="http://schemas.microsoft.com/office/word" w:val="1"/>
-    <w:compatSetting w:name="doNotFlipMirrorIndents" w:uri="http://schemas.microsoft.com/office/word" w:val="1"/>
-    <w:compatSetting w:name="differentiateMultirowTableHeaders" w:uri="http://schemas.microsoft.com/office/word" w:val="1"/>
-  </w:compat>
-  <w:rsids>
-    <w:rsidRoot w:val="00B1676B"/>
-    <w:rsid w:val="00561259"/>
-    <w:rsid w:val="00B1676B"/>
-  </w:rsids>
-  <m:mathPr>
-    <m:mathFont m:val="Cambria Math"/>
-    <m:brkBin m:val="before"/>
-    <m:brkBinSub m:val="--"/>
-    <m:smallFrac m:val="0"/>
-    <m:dispDef/>
-    <m:lMargin m:val="0"/>
-    <m:rMargin m:val="0"/>
-    <m:defJc m:val="centerGroup"/>
-    <m:wrapIndent m:val="1440"/>
-    <m:intLim m:val="subSup"/>
-    <m:naryLim m:val="undOvr"/>
-  </m:mathPr>
-  <w:themeFontLang w:val="ru-RU"/>
-  <w:clrSchemeMapping w:bg1="light1" w:t1="dark1" w:bg2="light2" w:t2="dark2" w:accent1="accent1" w:accent2="accent2" w:accent3="accent3" w:accent4="accent4" w:accent5="accent5" w:accent6="accent6" w:hyperlink="hyperlink" w:followedHyperlink="followedHyperlink"/>
-  <w:decimalSymbol w:val=","/>
-  <w:listSeparator w:val=";"/>
-  <w15:chartTrackingRefBased/>
-</w:settings>
-</file>
-
-<file path=word/glossary/styles.xml><?xml version="1.0" encoding="utf-8"?>
-<w:styles xmlns:mc="http://schemas.openxmlformats.org/markup-compatibility/2006" xmlns:r="http://schemas.openxmlformats.org/officeDocument/2006/relationships" xmlns:w="http://schemas.openxmlformats.org/wordprocessingml/2006/main" xmlns:w14="http://schemas.microsoft.com/office/word/2010/wordml" xmlns:w15="http://schemas.microsoft.com/office/word/2012/wordml" xmlns:w16se="http://schemas.microsoft.com/office/word/2015/wordml/symex" mc:Ignorable="w14 w15 w16se">
-  <w:docDefaults>
-    <w:rPrDefault>
-      <w:rPr>
-        <w:rFonts w:asciiTheme="minorHAnsi" w:eastAsiaTheme="minorEastAsia" w:hAnsiTheme="minorHAnsi" w:cstheme="minorBidi"/>
-        <w:sz w:val="22"/>
-        <w:szCs w:val="22"/>
-        <w:lang w:val="ru-RU" w:eastAsia="ru-RU" w:bidi="ar-SA"/>
-      </w:rPr>
-    </w:rPrDefault>
-    <w:pPrDefault>
-      <w:pPr>
-        <w:spacing w:after="160" w:line="259" w:lineRule="auto"/>
-      </w:pPr>
-    </w:pPrDefault>
-  </w:docDefaults>
-  <w:latentStyles w:defLockedState="0" w:defUIPriority="99" w:defSemiHidden="0" w:defUnhideWhenUsed="0" w:defQFormat="0" w:count="371">
-    <w:lsdException w:name="Normal" w:uiPriority="0" w:qFormat="1"/>
-    <w:lsdException w:name="heading 1" w:uiPriority="9" w:qFormat="1"/>
-    <w:lsdException w:name="heading 2" w:semiHidden="1" w:uiPriority="9" w:unhideWhenUsed="1" w:qFormat="1"/>
-    <w:lsdException w:name="heading 3" w:semiHidden="1" w:uiPriority="9" w:unhideWhenUsed="1" w:qFormat="1"/>
-    <w:lsdException w:name="heading 4" w:semiHidden="1" w:uiPriority="9" w:unhideWhenUsed="1" w:qFormat="1"/>
-    <w:lsdException w:name="heading 5" w:semiHidden="1" w:uiPriority="9" w:unhideWhenUsed="1" w:qFormat="1"/>
-    <w:lsdException w:name="heading 6" w:semiHidden="1" w:uiPriority="9" w:unhideWhenUsed="1" w:qFormat="1"/>
-    <w:lsdException w:name="heading 7" w:semiHidden="1" w:uiPriority="9" w:unhideWhenUsed="1" w:qFormat="1"/>
-    <w:lsdException w:name="heading 8" w:semiHidden="1" w:uiPriority="9" w:unhideWhenUsed="1" w:qFormat="1"/>
-    <w:lsdException w:name="heading 9" w:semiHidden="1" w:uiPriority="9" w:unhideWhenUsed="1" w:qFormat="1"/>
-    <w:lsdException w:name="index 1" w:semiHidden="1" w:unhideWhenUsed="1"/>
-    <w:lsdException w:name="index 2" w:semiHidden="1" w:unhideWhenUsed="1"/>
-    <w:lsdException w:name="index 3" w:semiHidden="1" w:unhideWhenUsed="1"/>
-    <w:lsdException w:name="index 4" w:semiHidden="1" w:unhideWhenUsed="1"/>
-    <w:lsdException w:name="index 5" w:semiHidden="1" w:unhideWhenUsed="1"/>
-    <w:lsdException w:name="index 6" w:semiHidden="1" w:unhideWhenUsed="1"/>
-    <w:lsdException w:name="index 7" w:semiHidden="1" w:unhideWhenUsed="1"/>
-    <w:lsdException w:name="index 8" w:semiHidden="1" w:unhideWhenUsed="1"/>
-    <w:lsdException w:name="index 9" w:semiHidden="1" w:unhideWhenUsed="1"/>
-    <w:lsdException w:name="toc 1" w:semiHidden="1" w:uiPriority="39" w:unhideWhenUsed="1"/>
-    <w:lsdException w:name="toc 2" w:semiHidden="1" w:uiPriority="39" w:unhideWhenUsed="1"/>
-    <w:lsdException w:name="toc 3" w:semiHidden="1" w:uiPriority="39" w:unhideWhenUsed="1"/>
-    <w:lsdException w:name="toc 4" w:semiHidden="1" w:uiPriority="39" w:unhideWhenUsed="1"/>
-    <w:lsdException w:name="toc 5" w:semiHidden="1" w:uiPriority="39" w:unhideWhenUsed="1"/>
-    <w:lsdException w:name="toc 6" w:semiHidden="1" w:uiPriority="39" w:unhideWhenUsed="1"/>
-    <w:lsdException w:name="toc 7" w:semiHidden="1" w:uiPriority="39" w:unhideWhenUsed="1"/>
-    <w:lsdException w:name="toc 8" w:semiHidden="1" w:uiPriority="39" w:unhideWhenUsed="1"/>
-    <w:lsdException w:name="toc 9" w:semiHidden="1" w:uiPriority="39" w:unhideWhenUsed="1"/>
-    <w:lsdException w:name="Normal Indent" w:semiHidden="1" w:unhideWhenUsed="1"/>
-    <w:lsdException w:name="footnote text" w:semiHidden="1" w:unhideWhenUsed="1"/>
-    <w:lsdException w:name="annotation text" w:semiHidden="1" w:unhideWhenUsed="1"/>
-    <w:lsdException w:name="header" w:semiHidden="1" w:unhideWhenUsed="1"/>
-    <w:lsdException w:name="footer" w:semiHidden="1" w:unhideWhenUsed="1"/>
-    <w:lsdException w:name="index heading" w:semiHidden="1" w:unhideWhenUsed="1"/>
-    <w:lsdException w:name="caption" w:semiHidden="1" w:uiPriority="35" w:unhideWhenUsed="1" w:qFormat="1"/>
-    <w:lsdException w:name="table of figures" w:semiHidden="1" w:unhideWhenUsed="1"/>
-    <w:lsdException w:name="envelope address" w:semiHidden="1" w:unhideWhenUsed="1"/>
-    <w:lsdException w:name="envelope return" w:semiHidden="1" w:unhideWhenUsed="1"/>
-    <w:lsdException w:name="footnote reference" w:semiHidden="1" w:unhideWhenUsed="1"/>
-    <w:lsdException w:name="annotation reference" w:semiHidden="1" w:unhideWhenUsed="1"/>
-    <w:lsdException w:name="line number" w:semiHidden="1" w:unhideWhenUsed="1"/>
-    <w:lsdException w:name="page number" w:semiHidden="1" w:unhideWhenUsed="1"/>
-    <w:lsdException w:name="endnote reference" w:semiHidden="1" w:unhideWhenUsed="1"/>
-    <w:lsdException w:name="endnote text" w:semiHidden="1" w:unhideWhenUsed="1"/>
-    <w:lsdException w:name="table of authorities" w:semiHidden="1" w:unhideWhenUsed="1"/>
-    <w:lsdException w:name="macro" w:semiHidden="1" w:unhideWhenUsed="1"/>
-    <w:lsdException w:name="toa heading" w:semiHidden="1" w:unhideWhenUsed="1"/>
-    <w:lsdException w:name="List" w:semiHidden="1" w:unhideWhenUsed="1"/>
-    <w:lsdException w:name="List Bullet" w:semiHidden="1" w:unhideWhenUsed="1"/>
-    <w:lsdException w:name="List Number" w:semiHidden="1" w:unhideWhenUsed="1"/>
-    <w:lsdException w:name="List 2" w:semiHidden="1" w:unhideWhenUsed="1"/>
-    <w:lsdException w:name="List 3" w:semiHidden="1" w:unhideWhenUsed="1"/>
-    <w:lsdException w:name="List 4" w:semiHidden="1" w:unhideWhenUsed="1"/>
-    <w:lsdException w:name="List 5" w:semiHidden="1" w:unhideWhenUsed="1"/>
-    <w:lsdException w:name="List Bullet 2" w:semiHidden="1" w:unhideWhenUsed="1"/>
-    <w:lsdException w:name="List Bullet 3" w:semiHidden="1" w:unhideWhenUsed="1"/>
-    <w:lsdException w:name="List Bullet 4" w:semiHidden="1" w:unhideWhenUsed="1"/>
-    <w:lsdException w:name="List Bullet 5" w:semiHidden="1" w:unhideWhenUsed="1"/>
-    <w:lsdException w:name="List Number 2" w:semiHidden="1" w:unhideWhenUsed="1"/>
-    <w:lsdException w:name="List Number 3" w:semiHidden="1" w:unhideWhenUsed="1"/>
-    <w:lsdException w:name="List Number 4" w:semiHidden="1" w:unhideWhenUsed="1"/>
-    <w:lsdException w:name="List Number 5" w:semiHidden="1" w:unhideWhenUsed="1"/>
-    <w:lsdException w:name="Title" w:uiPriority="10" w:qFormat="1"/>
-    <w:lsdException w:name="Closing" w:semiHidden="1" w:unhideWhenUsed="1"/>
-    <w:lsdException w:name="Signature" w:semiHidden="1" w:unhideWhenUsed="1"/>
-    <w:lsdException w:name="Default Paragraph Font" w:semiHidden="1" w:uiPriority="1" w:unhideWhenUsed="1"/>
-    <w:lsdException w:name="Body Text" w:semiHidden="1" w:unhideWhenUsed="1"/>
-    <w:lsdException w:name="Body Text Indent" w:semiHidden="1" w:unhideWhenUsed="1"/>
-    <w:lsdException w:name="List Continue" w:semiHidden="1" w:unhideWhenUsed="1"/>
-    <w:lsdException w:name="List Continue 2" w:semiHidden="1" w:unhideWhenUsed="1"/>
-    <w:lsdException w:name="List Continue 3" w:semiHidden="1" w:unhideWhenUsed="1"/>
-    <w:lsdException w:name="List Continue 4" w:semiHidden="1" w:unhideWhenUsed="1"/>
-    <w:lsdException w:name="List Continue 5" w:semiHidden="1" w:unhideWhenUsed="1"/>
-    <w:lsdException w:name="Message Header" w:semiHidden="1" w:unhideWhenUsed="1"/>
-    <w:lsdException w:name="Subtitle" w:uiPriority="11" w:qFormat="1"/>
-    <w:lsdException w:name="Salutation" w:semiHidden="1" w:unhideWhenUsed="1"/>
-    <w:lsdException w:name="Date" w:semiHidden="1" w:unhideWhenUsed="1"/>
-    <w:lsdException w:name="Body Text First Indent" w:semiHidden="1" w:unhideWhenUsed="1"/>
-    <w:lsdException w:name="Body Text First Indent 2" w:semiHidden="1" w:unhideWhenUsed="1"/>
-    <w:lsdException w:name="Note Heading" w:semiHidden="1" w:unhideWhenUsed="1"/>
-    <w:lsdException w:name="Body Text 2" w:semiHidden="1" w:unhideWhenUsed="1"/>
-    <w:lsdException w:name="Body Text 3" w:semiHidden="1" w:unhideWhenUsed="1"/>
-    <w:lsdException w:name="Body Text Indent 2" w:semiHidden="1" w:unhideWhenUsed="1"/>
-    <w:lsdException w:name="Body Text Indent 3" w:semiHidden="1" w:unhideWhenUsed="1"/>
-    <w:lsdException w:name="Block Text" w:semiHidden="1" w:unhideWhenUsed="1"/>
-    <w:lsdException w:name="Hyperlink" w:semiHidden="1" w:unhideWhenUsed="1"/>
-    <w:lsdException w:name="FollowedHyperlink" w:semiHidden="1" w:unhideWhenUsed="1"/>
-    <w:lsdException w:name="Strong" w:uiPriority="22" w:qFormat="1"/>
-    <w:lsdException w:name="Emphasis" w:uiPriority="20" w:qFormat="1"/>
-    <w:lsdException w:name="Document Map" w:semiHidden="1" w:unhideWhenUsed="1"/>
-    <w:lsdException w:name="Plain Text" w:semiHidden="1" w:unhideWhenUsed="1"/>
-    <w:lsdException w:name="E-mail Signature" w:semiHidden="1" w:unhideWhenUsed="1"/>
-    <w:lsdException w:name="HTML Top of Form" w:semiHidden="1" w:unhideWhenUsed="1"/>
-    <w:lsdException w:name="HTML Bottom of Form" w:semiHidden="1" w:unhideWhenUsed="1"/>
-    <w:lsdException w:name="Normal (Web)" w:semiHidden="1" w:unhideWhenUsed="1"/>
-    <w:lsdException w:name="HTML Acronym" w:semiHidden="1" w:unhideWhenUsed="1"/>
-    <w:lsdException w:name="HTML Address" w:semiHidden="1" w:unhideWhenUsed="1"/>
-    <w:lsdException w:name="HTML Cite" w:semiHidden="1" w:unhideWhenUsed="1"/>
-    <w:lsdException w:name="HTML Code" w:semiHidden="1" w:unhideWhenUsed="1"/>
-    <w:lsdException w:name="HTML Definition" w:semiHidden="1" w:unhideWhenUsed="1"/>
-    <w:lsdException w:name="HTML Keyboard" w:semiHidden="1" w:unhideWhenUsed="1"/>
-    <w:lsdException w:name="HTML Preformatted" w:semiHidden="1" w:unhideWhenUsed="1"/>
-    <w:lsdException w:name="HTML Sample" w:semiHidden="1" w:unhideWhenUsed="1"/>
-    <w:lsdException w:name="HTML Typewriter" w:semiHidden="1" w:unhideWhenUsed="1"/>
-    <w:lsdException w:name="HTML Variable" w:semiHidden="1" w:unhideWhenUsed="1"/>
-    <w:lsdException w:name="Normal Table" w:semiHidden="1" w:unhideWhenUsed="1"/>
-    <w:lsdException w:name="annotation subject" w:semiHidden="1" w:unhideWhenUsed="1"/>
-    <w:lsdException w:name="No List" w:semiHidden="1" w:unhideWhenUsed="1"/>
-    <w:lsdException w:name="Outline List 1" w:semiHidden="1" w:unhideWhenUsed="1"/>
-    <w:lsdException w:name="Outline List 2" w:semiHidden="1" w:unhideWhenUsed="1"/>
-    <w:lsdException w:name="Outline List 3" w:semiHidden="1" w:unhideWhenUsed="1"/>
-    <w:lsdException w:name="Table Simple 1" w:semiHidden="1" w:unhideWhenUsed="1"/>
-    <w:lsdException w:name="Table Simple 2" w:semiHidden="1" w:unhideWhenUsed="1"/>
-    <w:lsdException w:name="Table Simple 3" w:semiHidden="1" w:unhideWhenUsed="1"/>
-    <w:lsdException w:name="Table Classic 1" w:semiHidden="1" w:unhideWhenUsed="1"/>
-    <w:lsdException w:name="Table Classic 2" w:semiHidden="1" w:unhideWhenUsed="1"/>
-    <w:lsdException w:name="Table Classic 3" w:semiHidden="1" w:unhideWhenUsed="1"/>
-    <w:lsdException w:name="Table Classic 4" w:semiHidden="1" w:unhideWhenUsed="1"/>
-    <w:lsdException w:name="Table Colorful 1" w:semiHidden="1" w:unhideWhenUsed="1"/>
-    <w:lsdException w:name="Table Colorful 2" w:semiHidden="1" w:unhideWhenUsed="1"/>
-    <w:lsdException w:name="Table Colorful 3" w:semiHidden="1" w:unhideWhenUsed="1"/>
-    <w:lsdException w:name="Table Columns 1" w:semiHidden="1" w:unhideWhenUsed="1"/>
-    <w:lsdException w:name="Table Columns 2" w:semiHidden="1" w:unhideWhenUsed="1"/>
-    <w:lsdException w:name="Table Columns 3" w:semiHidden="1" w:unhideWhenUsed="1"/>
-    <w:lsdException w:name="Table Columns 4" w:semiHidden="1" w:unhideWhenUsed="1"/>
-    <w:lsdException w:name="Table Columns 5" w:semiHidden="1" w:unhideWhenUsed="1"/>
-    <w:lsdException w:name="Table Grid 1" w:semiHidden="1" w:unhideWhenUsed="1"/>
-    <w:lsdException w:name="Table Grid 2" w:semiHidden="1" w:unhideWhenUsed="1"/>
-    <w:lsdException w:name="Table Grid 3" w:semiHidden="1" w:unhideWhenUsed="1"/>
-    <w:lsdException w:name="Table Grid 4" w:semiHidden="1" w:unhideWhenUsed="1"/>
-    <w:lsdException w:name="Table Grid 5" w:semiHidden="1" w:unhideWhenUsed="1"/>
-    <w:lsdException w:name="Table Grid 6" w:semiHidden="1" w:unhideWhenUsed="1"/>
-    <w:lsdException w:name="Table Grid 7" w:semiHidden="1" w:unhideWhenUsed="1"/>
-    <w:lsdException w:name="Table Grid 8" w:semiHidden="1" w:unhideWhenUsed="1"/>
-    <w:lsdException w:name="Table List 1" w:semiHidden="1" w:unhideWhenUsed="1"/>
-    <w:lsdException w:name="Table List 2" w:semiHidden="1" w:unhideWhenUsed="1"/>
-    <w:lsdException w:name="Table List 3" w:semiHidden="1" w:unhideWhenUsed="1"/>
-    <w:lsdException w:name="Table List 4" w:semiHidden="1" w:unhideWhenUsed="1"/>
-    <w:lsdException w:name="Table List 5" w:semiHidden="1" w:unhideWhenUsed="1"/>
-    <w:lsdException w:name="Table List 6" w:semiHidden="1" w:unhideWhenUsed="1"/>
-    <w:lsdException w:name="Table List 7" w:semiHidden="1" w:unhideWhenUsed="1"/>
-    <w:lsdException w:name="Table List 8" w:semiHidden="1" w:unhideWhenUsed="1"/>
-    <w:lsdException w:name="Table 3D effects 1" w:semiHidden="1" w:unhideWhenUsed="1"/>
-    <w:lsdException w:name="Table 3D effects 2" w:semiHidden="1" w:unhideWhenUsed="1"/>
-    <w:lsdException w:name="Table 3D effects 3" w:semiHidden="1" w:unhideWhenUsed="1"/>
-    <w:lsdException w:name="Table Contemporary" w:semiHidden="1" w:unhideWhenUsed="1"/>
-    <w:lsdException w:name="Table Elegant" w:semiHidden="1" w:unhideWhenUsed="1"/>
-    <w:lsdException w:name="Table Professional" w:semiHidden="1" w:unhideWhenUsed="1"/>
-    <w:lsdException w:name="Table Subtle 1" w:semiHidden="1" w:unhideWhenUsed="1"/>
-    <w:lsdException w:name="Table Subtle 2" w:semiHidden="1" w:unhideWhenUsed="1"/>
-    <w:lsdException w:name="Table Web 1" w:semiHidden="1" w:unhideWhenUsed="1"/>
-    <w:lsdException w:name="Table Web 2" w:semiHidden="1" w:unhideWhenUsed="1"/>
-    <w:lsdException w:name="Table Web 3" w:semiHidden="1" w:unhideWhenUsed="1"/>
-    <w:lsdException w:name="Balloon Text" w:semiHidden="1" w:unhideWhenUsed="1"/>
-    <w:lsdException w:name="Table Grid" w:uiPriority="39"/>
-    <w:lsdException w:name="Table Theme" w:semiHidden="1" w:unhideWhenUsed="1"/>
-    <w:lsdException w:name="Placeholder Text" w:semiHidden="1"/>
-    <w:lsdException w:name="No Spacing" w:uiPriority="1" w:qFormat="1"/>
-    <w:lsdException w:name="Light Shading" w:uiPriority="60"/>
-    <w:lsdException w:name="Light List" w:uiPriority="61"/>
-    <w:lsdException w:name="Light Grid" w:uiPriority="62"/>
-    <w:lsdException w:name="Medium Shading 1" w:uiPriority="63"/>
-    <w:lsdException w:name="Medium Shading 2" w:uiPriority="64"/>
-    <w:lsdException w:name="Medium List 1" w:uiPriority="65"/>
-    <w:lsdException w:name="Medium List 2" w:uiPriority="66"/>
-    <w:lsdException w:name="Medium Grid 1" w:uiPriority="67"/>
-    <w:lsdException w:name="Medium Grid 2" w:uiPriority="68"/>
-    <w:lsdException w:name="Medium Grid 3" w:uiPriority="69"/>
-    <w:lsdException w:name="Dark List" w:uiPriority="70"/>
-    <w:lsdException w:name="Colorful Shading" w:uiPriority="71"/>
-    <w:lsdException w:name="Colorful List" w:uiPriority="72"/>
-    <w:lsdException w:name="Colorful Grid" w:uiPriority="73"/>
-    <w:lsdException w:name="Light Shading Accent 1" w:uiPriority="60"/>
-    <w:lsdException w:name="Light List Accent 1" w:uiPriority="61"/>
-    <w:lsdException w:name="Light Grid Accent 1" w:uiPriority="62"/>
-    <w:lsdException w:name="Medium Shading 1 Accent 1" w:uiPriority="63"/>
-    <w:lsdException w:name="Medium Shading 2 Accent 1" w:uiPriority="64"/>
-    <w:lsdException w:name="Medium List 1 Accent 1" w:uiPriority="65"/>
-    <w:lsdException w:name="Revision" w:semiHidden="1"/>
-    <w:lsdException w:name="List Paragraph" w:uiPriority="34" w:qFormat="1"/>
-    <w:lsdException w:name="Quote" w:uiPriority="29" w:qFormat="1"/>
-    <w:lsdException w:name="Intense Quote" w:uiPriority="30" w:qFormat="1"/>
-    <w:lsdException w:name="Medium List 2 Accent 1" w:uiPriority="66"/>
-    <w:lsdException w:name="Medium Grid 1 Accent 1" w:uiPriority="67"/>
-    <w:lsdException w:name="Medium Grid 2 Accent 1" w:uiPriority="68"/>
-    <w:lsdException w:name="Medium Grid 3 Accent 1" w:uiPriority="69"/>
-    <w:lsdException w:name="Dark List Accent 1" w:uiPriority="70"/>
-    <w:lsdException w:name="Colorful Shading Accent 1" w:uiPriority="71"/>
-    <w:lsdException w:name="Colorful List Accent 1" w:uiPriority="72"/>
-    <w:lsdException w:name="Colorful Grid Accent 1" w:uiPriority="73"/>
-    <w:lsdException w:name="Light Shading Accent 2" w:uiPriority="60"/>
-    <w:lsdException w:name="Light List Accent 2" w:uiPriority="61"/>
-    <w:lsdException w:name="Light Grid Accent 2" w:uiPriority="62"/>
-    <w:lsdException w:name="Medium Shading 1 Accent 2" w:uiPriority="63"/>
-    <w:lsdException w:name="Medium Shading 2 Accent 2" w:uiPriority="64"/>
-    <w:lsdException w:name="Medium List 1 Accent 2" w:uiPriority="65"/>
-    <w:lsdException w:name="Medium List 2 Accent 2" w:uiPriority="66"/>
-    <w:lsdException w:name="Medium Grid 1 Accent 2" w:uiPriority="67"/>
-    <w:lsdException w:name="Medium Grid 2 Accent 2" w:uiPriority="68"/>
-    <w:lsdException w:name="Medium Grid 3 Accent 2" w:uiPriority="69"/>
-    <w:lsdException w:name="Dark List Accent 2" w:uiPriority="70"/>
-    <w:lsdException w:name="Colorful Shading Accent 2" w:uiPriority="71"/>
-    <w:lsdException w:name="Colorful List Accent 2" w:uiPriority="72"/>
-    <w:lsdException w:name="Colorful Grid Accent 2" w:uiPriority="73"/>
-    <w:lsdException w:name="Light Shading Accent 3" w:uiPriority="60"/>
-    <w:lsdException w:name="Light List Accent 3" w:uiPriority="61"/>
-    <w:lsdException w:name="Light Grid Accent 3" w:uiPriority="62"/>
-    <w:lsdException w:name="Medium Shading 1 Accent 3" w:uiPriority="63"/>
-    <w:lsdException w:name="Medium Shading 2 Accent 3" w:uiPriority="64"/>
-    <w:lsdException w:name="Medium List 1 Accent 3" w:uiPriority="65"/>
-    <w:lsdException w:name="Medium List 2 Accent 3" w:uiPriority="66"/>
-    <w:lsdException w:name="Medium Grid 1 Accent 3" w:uiPriority="67"/>
-    <w:lsdException w:name="Medium Grid 2 Accent 3" w:uiPriority="68"/>
-    <w:lsdException w:name="Medium Grid 3 Accent 3" w:uiPriority="69"/>
-    <w:lsdException w:name="Dark List Accent 3" w:uiPriority="70"/>
-    <w:lsdException w:name="Colorful Shading Accent 3" w:uiPriority="71"/>
-    <w:lsdException w:name="Colorful List Accent 3" w:uiPriority="72"/>
-    <w:lsdException w:name="Colorful Grid Accent 3" w:uiPriority="73"/>
-    <w:lsdException w:name="Light Shading Accent 4" w:uiPriority="60"/>
-    <w:lsdException w:name="Light List Accent 4" w:uiPriority="61"/>
-    <w:lsdException w:name="Light Grid Accent 4" w:uiPriority="62"/>
-    <w:lsdException w:name="Medium Shading 1 Accent 4" w:uiPriority="63"/>
-    <w:lsdException w:name="Medium Shading 2 Accent 4" w:uiPriority="64"/>
-    <w:lsdException w:name="Medium List 1 Accent 4" w:uiPriority="65"/>
-    <w:lsdException w:name="Medium List 2 Accent 4" w:uiPriority="66"/>
-    <w:lsdException w:name="Medium Grid 1 Accent 4" w:uiPriority="67"/>
-    <w:lsdException w:name="Medium Grid 2 Accent 4" w:uiPriority="68"/>
-    <w:lsdException w:name="Medium Grid 3 Accent 4" w:uiPriority="69"/>
-    <w:lsdException w:name="Dark List Accent 4" w:uiPriority="70"/>
-    <w:lsdException w:name="Colorful Shading Accent 4" w:uiPriority="71"/>
-    <w:lsdException w:name="Colorful List Accent 4" w:uiPriority="72"/>
-    <w:lsdException w:name="Colorful Grid Accent 4" w:uiPriority="73"/>
-    <w:lsdException w:name="Light Shading Accent 5" w:uiPriority="60"/>
-    <w:lsdException w:name="Light List Accent 5" w:uiPriority="61"/>
-    <w:lsdException w:name="Light Grid Accent 5" w:uiPriority="62"/>
-    <w:lsdException w:name="Medium Shading 1 Accent 5" w:uiPriority="63"/>
-    <w:lsdException w:name="Medium Shading 2 Accent 5" w:uiPriority="64"/>
-    <w:lsdException w:name="Medium List 1 Accent 5" w:uiPriority="65"/>
-    <w:lsdException w:name="Medium List 2 Accent 5" w:uiPriority="66"/>
-    <w:lsdException w:name="Medium Grid 1 Accent 5" w:uiPriority="67"/>
-    <w:lsdException w:name="Medium Grid 2 Accent 5" w:uiPriority="68"/>
-    <w:lsdException w:name="Medium Grid 3 Accent 5" w:uiPriority="69"/>
-    <w:lsdException w:name="Dark List Accent 5" w:uiPriority="70"/>
-    <w:lsdException w:name="Colorful Shading Accent 5" w:uiPriority="71"/>
-    <w:lsdException w:name="Colorful List Accent 5" w:uiPriority="72"/>
-    <w:lsdException w:name="Colorful Grid Accent 5" w:uiPriority="73"/>
-    <w:lsdException w:name="Light Shading Accent 6" w:uiPriority="60"/>
-    <w:lsdException w:name="Light List Accent 6" w:uiPriority="61"/>
-    <w:lsdException w:name="Light Grid Accent 6" w:uiPriority="62"/>
-    <w:lsdException w:name="Medium Shading 1 Accent 6" w:uiPriority="63"/>
-    <w:lsdException w:name="Medium Shading 2 Accent 6" w:uiPriority="64"/>
-    <w:lsdException w:name="Medium List 1 Accent 6" w:uiPriority="65"/>
-    <w:lsdException w:name="Medium List 2 Accent 6" w:uiPriority="66"/>
-    <w:lsdException w:name="Medium Grid 1 Accent 6" w:uiPriority="67"/>
-    <w:lsdException w:name="Medium Grid 2 Accent 6" w:uiPriority="68"/>
-    <w:lsdException w:name="Medium Grid 3 Accent 6" w:uiPriority="69"/>
-    <w:lsdException w:name="Dark List Accent 6" w:uiPriority="70"/>
-    <w:lsdException w:name="Colorful Shading Accent 6" w:uiPriority="71"/>
-    <w:lsdException w:name="Colorful List Accent 6" w:uiPriority="72"/>
-    <w:lsdException w:name="Colorful Grid Accent 6" w:uiPriority="73"/>
-    <w:lsdException w:name="Subtle Emphasis" w:uiPriority="19" w:qFormat="1"/>
-    <w:lsdException w:name="Intense Emphasis" w:uiPriority="21" w:qFormat="1"/>
-    <w:lsdException w:name="Subtle Reference" w:uiPriority="31" w:qFormat="1"/>
-    <w:lsdException w:name="Intense Reference" w:uiPriority="32" w:qFormat="1"/>
-    <w:lsdException w:name="Book Title" w:uiPriority="33" w:qFormat="1"/>
-    <w:lsdException w:name="Bibliography" w:semiHidden="1" w:uiPriority="37" w:unhideWhenUsed="1"/>
-    <w:lsdException w:name="TOC Heading" w:semiHidden="1" w:uiPriority="39" w:unhideWhenUsed="1" w:qFormat="1"/>
-    <w:lsdException w:name="Plain Table 1" w:uiPriority="41"/>
-    <w:lsdException w:name="Plain Table 2" w:uiPriority="42"/>
-    <w:lsdException w:name="Plain Table 3" w:uiPriority="43"/>
-    <w:lsdException w:name="Plain Table 4" w:uiPriority="44"/>
-    <w:lsdException w:name="Plain Table 5" w:uiPriority="45"/>
-    <w:lsdException w:name="Grid Table Light" w:uiPriority="40"/>
-    <w:lsdException w:name="Grid Table 1 Light" w:uiPriority="46"/>
-    <w:lsdException w:name="Grid Table 2" w:uiPriority="47"/>
-    <w:lsdException w:name="Grid Table 3" w:uiPriority="48"/>
-    <w:lsdException w:name="Grid Table 4" w:uiPriority="49"/>
-    <w:lsdException w:name="Grid Table 5 Dark" w:uiPriority="50"/>
-    <w:lsdException w:name="Grid Table 6 Colorful" w:uiPriority="51"/>
-    <w:lsdException w:name="Grid Table 7 Colorful" w:uiPriority="52"/>
-    <w:lsdException w:name="Grid Table 1 Light Accent 1" w:uiPriority="46"/>
-    <w:lsdException w:name="Grid Table 2 Accent 1" w:uiPriority="47"/>
-    <w:lsdException w:name="Grid Table 3 Accent 1" w:uiPriority="48"/>
-    <w:lsdException w:name="Grid Table 4 Accent 1" w:uiPriority="49"/>
-    <w:lsdException w:name="Grid Table 5 Dark Accent 1" w:uiPriority="50"/>
-    <w:lsdException w:name="Grid Table 6 Colorful Accent 1" w:uiPriority="51"/>
-    <w:lsdException w:name="Grid Table 7 Colorful Accent 1" w:uiPriority="52"/>
-    <w:lsdException w:name="Grid Table 1 Light Accent 2" w:uiPriority="46"/>
-    <w:lsdException w:name="Grid Table 2 Accent 2" w:uiPriority="47"/>
-    <w:lsdException w:name="Grid Table 3 Accent 2" w:uiPriority="48"/>
-    <w:lsdException w:name="Grid Table 4 Accent 2" w:uiPriority="49"/>
-    <w:lsdException w:name="Grid Table 5 Dark Accent 2" w:uiPriority="50"/>
-    <w:lsdException w:name="Grid Table 6 Colorful Accent 2" w:uiPriority="51"/>
-    <w:lsdException w:name="Grid Table 7 Colorful Accent 2" w:uiPriority="52"/>
-    <w:lsdException w:name="Grid Table 1 Light Accent 3" w:uiPriority="46"/>
-    <w:lsdException w:name="Grid Table 2 Accent 3" w:uiPriority="47"/>
-    <w:lsdException w:name="Grid Table 3 Accent 3" w:uiPriority="48"/>
-    <w:lsdException w:name="Grid Table 4 Accent 3" w:uiPriority="49"/>
-    <w:lsdException w:name="Grid Table 5 Dark Accent 3" w:uiPriority="50"/>
-    <w:lsdException w:name="Grid Table 6 Colorful Accent 3" w:uiPriority="51"/>
-    <w:lsdException w:name="Grid Table 7 Colorful Accent 3" w:uiPriority="52"/>
-    <w:lsdException w:name="Grid Table 1 Light Accent 4" w:uiPriority="46"/>
-    <w:lsdException w:name="Grid Table 2 Accent 4" w:uiPriority="47"/>
-    <w:lsdException w:name="Grid Table 3 Accent 4" w:uiPriority="48"/>
-    <w:lsdException w:name="Grid Table 4 Accent 4" w:uiPriority="49"/>
-    <w:lsdException w:name="Grid Table 5 Dark Accent 4" w:uiPriority="50"/>
-    <w:lsdException w:name="Grid Table 6 Colorful Accent 4" w:uiPriority="51"/>
-    <w:lsdException w:name="Grid Table 7 Colorful Accent 4" w:uiPriority="52"/>
-    <w:lsdException w:name="Grid Table 1 Light Accent 5" w:uiPriority="46"/>
-    <w:lsdException w:name="Grid Table 2 Accent 5" w:uiPriority="47"/>
-    <w:lsdException w:name="Grid Table 3 Accent 5" w:uiPriority="48"/>
-    <w:lsdException w:name="Grid Table 4 Accent 5" w:uiPriority="49"/>
-    <w:lsdException w:name="Grid Table 5 Dark Accent 5" w:uiPriority="50"/>
-    <w:lsdException w:name="Grid Table 6 Colorful Accent 5" w:uiPriority="51"/>
-    <w:lsdException w:name="Grid Table 7 Colorful Accent 5" w:uiPriority="52"/>
-    <w:lsdException w:name="Grid Table 1 Light Accent 6" w:uiPriority="46"/>
-    <w:lsdException w:name="Grid Table 2 Accent 6" w:uiPriority="47"/>
-    <w:lsdException w:name="Grid Table 3 Accent 6" w:uiPriority="48"/>
-    <w:lsdException w:name="Grid Table 4 Accent 6" w:uiPriority="49"/>
-    <w:lsdException w:name="Grid Table 5 Dark Accent 6" w:uiPriority="50"/>
-    <w:lsdException w:name="Grid Table 6 Colorful Accent 6" w:uiPriority="51"/>
-    <w:lsdException w:name="Grid Table 7 Colorful Accent 6" w:uiPriority="52"/>
-    <w:lsdException w:name="List Table 1 Light" w:uiPriority="46"/>
-    <w:lsdException w:name="List Table 2" w:uiPriority="47"/>
-    <w:lsdException w:name="List Table 3" w:uiPriority="48"/>
-    <w:lsdException w:name="List Table 4" w:uiPriority="49"/>
-    <w:lsdException w:name="List Table 5 Dark" w:uiPriority="50"/>
-    <w:lsdException w:name="List Table 6 Colorful" w:uiPriority="51"/>
-    <w:lsdException w:name="List Table 7 Colorful" w:uiPriority="52"/>
-    <w:lsdException w:name="List Table 1 Light Accent 1" w:uiPriority="46"/>
-    <w:lsdException w:name="List Table 2 Accent 1" w:uiPriority="47"/>
-    <w:lsdException w:name="List Table 3 Accent 1" w:uiPriority="48"/>
-    <w:lsdException w:name="List Table 4 Accent 1" w:uiPriority="49"/>
-    <w:lsdException w:name="List Table 5 Dark Accent 1" w:uiPriority="50"/>
-    <w:lsdException w:name="List Table 6 Colorful Accent 1" w:uiPriority="51"/>
-    <w:lsdException w:name="List Table 7 Colorful Accent 1" w:uiPriority="52"/>
-    <w:lsdException w:name="List Table 1 Light Accent 2" w:uiPriority="46"/>
-    <w:lsdException w:name="List Table 2 Accent 2" w:uiPriority="47"/>
-    <w:lsdException w:name="List Table 3 Accent 2" w:uiPriority="48"/>
-    <w:lsdException w:name="List Table 4 Accent 2" w:uiPriority="49"/>
-    <w:lsdException w:name="List Table 5 Dark Accent 2" w:uiPriority="50"/>
-    <w:lsdException w:name="List Table 6 Colorful Accent 2" w:uiPriority="51"/>
-    <w:lsdException w:name="List Table 7 Colorful Accent 2" w:uiPriority="52"/>
-    <w:lsdException w:name="List Table 1 Light Accent 3" w:uiPriority="46"/>
-    <w:lsdException w:name="List Table 2 Accent 3" w:uiPriority="47"/>
-    <w:lsdException w:name="List Table 3 Accent 3" w:uiPriority="48"/>
-    <w:lsdException w:name="List Table 4 Accent 3" w:uiPriority="49"/>
-    <w:lsdException w:name="List Table 5 Dark Accent 3" w:uiPriority="50"/>
-    <w:lsdException w:name="List Table 6 Colorful Accent 3" w:uiPriority="51"/>
-    <w:lsdException w:name="List Table 7 Colorful Accent 3" w:uiPriority="52"/>
-    <w:lsdException w:name="List Table 1 Light Accent 4" w:uiPriority="46"/>
-    <w:lsdException w:name="List Table 2 Accent 4" w:uiPriority="47"/>
-    <w:lsdException w:name="List Table 3 Accent 4" w:uiPriority="48"/>
-    <w:lsdException w:name="List Table 4 Accent 4" w:uiPriority="49"/>
-    <w:lsdException w:name="List Table 5 Dark Accent 4" w:uiPriority="50"/>
-    <w:lsdException w:name="List Table 6 Colorful Accent 4" w:uiPriority="51"/>
-    <w:lsdException w:name="List Table 7 Colorful Accent 4" w:uiPriority="52"/>
-    <w:lsdException w:name="List Table 1 Light Accent 5" w:uiPriority="46"/>
-    <w:lsdException w:name="List Table 2 Accent 5" w:uiPriority="47"/>
-    <w:lsdException w:name="List Table 3 Accent 5" w:uiPriority="48"/>
-    <w:lsdException w:name="List Table 4 Accent 5" w:uiPriority="49"/>
-    <w:lsdException w:name="List Table 5 Dark Accent 5" w:uiPriority="50"/>
-    <w:lsdException w:name="List Table 6 Colorful Accent 5" w:uiPriority="51"/>
-    <w:lsdException w:name="List Table 7 Colorful Accent 5" w:uiPriority="52"/>
-    <w:lsdException w:name="List Table 1 Light Accent 6" w:uiPriority="46"/>
-    <w:lsdException w:name="List Table 2 Accent 6" w:uiPriority="47"/>
-    <w:lsdException w:name="List Table 3 Accent 6" w:uiPriority="48"/>
-    <w:lsdException w:name="List Table 4 Accent 6" w:uiPriority="49"/>
-    <w:lsdException w:name="List Table 5 Dark Accent 6" w:uiPriority="50"/>
-    <w:lsdException w:name="List Table 6 Colorful Accent 6" w:uiPriority="51"/>
-    <w:lsdException w:name="List Table 7 Colorful Accent 6" w:uiPriority="52"/>
-  </w:latentStyles>
-  <w:style w:type="paragraph" w:default="1" w:styleId="a">
-    <w:name w:val="Normal"/>
-    <w:qFormat/>
-  </w:style>
-  <w:style w:type="character" w:default="1" w:styleId="a0">
-    <w:name w:val="Default Paragraph Font"/>
-    <w:uiPriority w:val="1"/>
-    <w:semiHidden/>
-    <w:unhideWhenUsed/>
-  </w:style>
-  <w:style w:type="table" w:default="1" w:styleId="a1">
-    <w:name w:val="Normal Table"/>
-    <w:uiPriority w:val="99"/>
-    <w:semiHidden/>
-    <w:unhideWhenUsed/>
-    <w:tblPr>
-      <w:tblInd w:w="0" w:type="dxa"/>
-      <w:tblCellMar>
-        <w:top w:w="0" w:type="dxa"/>
-        <w:left w:w="108" w:type="dxa"/>
-        <w:bottom w:w="0" w:type="dxa"/>
-        <w:right w:w="108" w:type="dxa"/>
-      </w:tblCellMar>
-    </w:tblPr>
-  </w:style>
-  <w:style w:type="numbering" w:default="1" w:styleId="a2">
-    <w:name w:val="No List"/>
-    <w:uiPriority w:val="99"/>
-    <w:semiHidden/>
-    <w:unhideWhenUsed/>
-  </w:style>
-  <w:style w:type="character" w:styleId="a3">
-    <w:name w:val="Placeholder Text"/>
-    <w:basedOn w:val="a0"/>
-    <w:uiPriority w:val="99"/>
-    <w:semiHidden/>
-    <w:rsid w:val="00B1676B"/>
-    <w:rPr>
-      <w:color w:val="808080"/>
-    </w:rPr>
-  </w:style>
-</w:styles>
-</file>
-
-<file path=word/glossary/webSettings.xml><?xml version="1.0" encoding="utf-8"?>
-<w:webSettings xmlns:mc="http://schemas.openxmlformats.org/markup-compatibility/2006" xmlns:r="http://schemas.openxmlformats.org/officeDocument/2006/relationships" xmlns:w="http://schemas.openxmlformats.org/wordprocessingml/2006/main" xmlns:w14="http://schemas.microsoft.com/office/word/2010/wordml" xmlns:w15="http://schemas.microsoft.com/office/word/2012/wordml" xmlns:w16se="http://schemas.microsoft.com/office/word/2015/wordml/symex" mc:Ignorable="w14 w15 w16se">
-  <w:optimizeForBrowser/>
-  <w:allowPNG/>
-</w:webSettings>
-</file>
-
 <file path=word/theme/theme1.xml><?xml version="1.0" encoding="utf-8"?>
 <a:theme xmlns:a="http://schemas.openxmlformats.org/drawingml/2006/main" name="Тема Office">
   <a:themeElements>
@@ -4743,7 +4544,7 @@
 </file>
 
 <file path=customXml/itemProps1.xml><?xml version="1.0" encoding="utf-8"?>
-<ds:datastoreItem xmlns:ds="http://schemas.openxmlformats.org/officeDocument/2006/customXml" ds:itemID="{167EAAA2-BF51-4FE6-BFE5-E2BC33288825}">
+<ds:datastoreItem xmlns:ds="http://schemas.openxmlformats.org/officeDocument/2006/customXml" ds:itemID="{3200A1EA-DDE3-4A14-AB27-3A7D413E2070}">
   <ds:schemaRefs>
     <ds:schemaRef ds:uri="http://schemas.openxmlformats.org/officeDocument/2006/bibliography"/>
   </ds:schemaRefs>
